--- a/随机几何.docx
+++ b/随机几何.docx
@@ -374,6 +374,59 @@
     </w:p>
     <w:p/>
     <w:p>
+      <w:pPr>
+        <w:rPr>
+          <w:rFonts w:hint="eastAsia"/>
+        </w:rPr>
+      </w:pPr>
+      <w:r>
+        <w:rPr>
+          <w:rFonts w:hint="eastAsia"/>
+        </w:rPr>
+        <w:t>模型</w:t>
+      </w:r>
+      <w:r>
+        <w:t>：</w:t>
+      </w:r>
+      <w:r>
+        <w:rPr>
+          <w:rFonts w:hint="eastAsia"/>
+        </w:rPr>
+        <w:t>移动</w:t>
+      </w:r>
+      <w:r>
+        <w:rPr>
+          <w:rFonts w:hint="eastAsia"/>
+        </w:rPr>
+        <w:t>ad hoc</w:t>
+      </w:r>
+      <w:r>
+        <w:rPr>
+          <w:rFonts w:hint="eastAsia"/>
+        </w:rPr>
+        <w:t>网络</w:t>
+      </w:r>
+      <w:r>
+        <w:t>，</w:t>
+      </w:r>
+      <w:r>
+        <w:rPr>
+          <w:rFonts w:hint="eastAsia"/>
+        </w:rPr>
+        <w:t>所有</w:t>
+      </w:r>
+      <w:r>
+        <w:t>节点</w:t>
+      </w:r>
+      <w:r>
+        <w:rPr>
+          <w:rFonts w:hint="eastAsia"/>
+        </w:rPr>
+        <w:t>都有无限</w:t>
+      </w:r>
+      <w:r>
+        <w:t>的包要传输，</w:t>
+      </w:r>
       <w:r>
         <w:rPr>
           <w:rFonts w:hint="eastAsia"/>
@@ -396,6 +449,21 @@
         <w:t>，</w:t>
       </w:r>
       <w:r>
+        <w:t>时隙</w:t>
+      </w:r>
+      <w:r>
+        <w:rPr>
+          <w:rFonts w:hint="eastAsia"/>
+        </w:rPr>
+        <w:t>aloha</w:t>
+      </w:r>
+      <w:r>
+        <w:rPr>
+          <w:rFonts w:hint="eastAsia"/>
+        </w:rPr>
+        <w:t>，</w:t>
+      </w:r>
+      <w:r>
         <w:t>每个用户以概率</w:t>
       </w:r>
       <w:r>
@@ -421,6 +489,12 @@
       </w:r>
       <w:r>
         <w:t>复用率和成功传输概率</w:t>
+      </w:r>
+      <w:r>
+        <w:rPr>
+          <w:rFonts w:hint="eastAsia"/>
+        </w:rPr>
+        <w:t>.</w:t>
       </w:r>
     </w:p>
     <w:p>
@@ -484,6 +558,137 @@
       <w:r>
         <w:t>增加了干扰概率</w:t>
       </w:r>
+    </w:p>
+    <w:p/>
+    <w:p>
+      <w:r>
+        <w:rPr>
+          <w:rFonts w:hint="eastAsia"/>
+        </w:rPr>
+        <w:t>【</w:t>
+      </w:r>
+      <w:r>
+        <w:rPr>
+          <w:rFonts w:hint="eastAsia"/>
+        </w:rPr>
+        <w:t>3</w:t>
+      </w:r>
+      <w:r>
+        <w:rPr>
+          <w:rFonts w:hint="eastAsia"/>
+        </w:rPr>
+        <w:t>】给出</w:t>
+      </w:r>
+      <w:r>
+        <w:t>了</w:t>
+      </w:r>
+      <w:r>
+        <w:rPr>
+          <w:rFonts w:hint="eastAsia"/>
+        </w:rPr>
+        <w:t>一个</w:t>
+      </w:r>
+      <w:r>
+        <w:t>接收机能够</w:t>
+      </w:r>
+      <w:r>
+        <w:rPr>
+          <w:rFonts w:hint="eastAsia"/>
+        </w:rPr>
+        <w:t>在</w:t>
+      </w:r>
+      <w:r>
+        <w:t>泊松</w:t>
+      </w:r>
+      <w:r>
+        <w:rPr>
+          <w:rFonts w:hint="eastAsia"/>
+        </w:rPr>
+        <w:t>场分布</w:t>
+      </w:r>
+      <w:r>
+        <w:t>的发射机</w:t>
+      </w:r>
+      <w:r>
+        <w:rPr>
+          <w:rFonts w:hint="eastAsia"/>
+        </w:rPr>
+        <w:t>中，得到</w:t>
+      </w:r>
+      <w:r>
+        <w:t>的</w:t>
+      </w:r>
+      <w:r>
+        <w:rPr>
+          <w:rFonts w:hint="eastAsia"/>
+        </w:rPr>
+        <w:t>平均吞吐量和，</w:t>
+      </w:r>
+      <w:r>
+        <w:t>假设不同的发射机能够相互之间干扰。</w:t>
+      </w:r>
+      <w:r>
+        <w:rPr>
+          <w:rFonts w:hint="eastAsia"/>
+        </w:rPr>
+        <w:t>本文基于</w:t>
+      </w:r>
+      <w:r>
+        <w:t>傅里叶变换的</w:t>
+      </w:r>
+      <w:r>
+        <w:rPr>
+          <w:rFonts w:hint="eastAsia"/>
+        </w:rPr>
+        <w:t>二维</w:t>
+      </w:r>
+      <w:r>
+        <w:t>各向同性，</w:t>
+      </w:r>
+      <w:r>
+        <w:rPr>
+          <w:rFonts w:hint="eastAsia"/>
+        </w:rPr>
+        <w:t>允许</w:t>
+      </w:r>
+      <w:r>
+        <w:t>我们处理</w:t>
+      </w:r>
+      <w:r>
+        <w:rPr>
+          <w:rFonts w:hint="eastAsia"/>
+        </w:rPr>
+        <w:t>一般性</w:t>
+      </w:r>
+      <w:r>
+        <w:t>的衰落分布</w:t>
+      </w:r>
+      <w:r>
+        <w:rPr>
+          <w:rFonts w:hint="eastAsia"/>
+        </w:rPr>
+        <w:t>提供</w:t>
+      </w:r>
+      <w:r>
+        <w:t>吞吐量的</w:t>
+      </w:r>
+      <w:r>
+        <w:rPr>
+          <w:rFonts w:hint="eastAsia"/>
+        </w:rPr>
+        <w:t>拉普拉斯</w:t>
+      </w:r>
+      <w:r>
+        <w:t>积分表达</w:t>
+      </w:r>
+      <w:r>
+        <w:rPr>
+          <w:rFonts w:hint="eastAsia"/>
+        </w:rPr>
+        <w:t>。</w:t>
+      </w:r>
+      <w:bookmarkStart w:id="0" w:name="_GoBack"/>
+      <w:bookmarkEnd w:id="0"/>
     </w:p>
     <w:p>
       <w:pPr>
@@ -491,8 +696,45 @@
           <w:rFonts w:hint="eastAsia"/>
         </w:rPr>
       </w:pPr>
-      <w:bookmarkStart w:id="0" w:name="_GoBack"/>
-      <w:bookmarkEnd w:id="0"/>
+      <w:r>
+        <w:rPr>
+          <w:rFonts w:hint="eastAsia"/>
+        </w:rPr>
+        <w:t>【</w:t>
+      </w:r>
+      <w:r>
+        <w:rPr>
+          <w:rFonts w:hint="eastAsia"/>
+        </w:rPr>
+        <w:t>4</w:t>
+      </w:r>
+      <w:r>
+        <w:rPr>
+          <w:rFonts w:hint="eastAsia"/>
+        </w:rPr>
+        <w:t>】干扰的分布</w:t>
+      </w:r>
+      <w:r>
+        <w:t>函数</w:t>
+      </w:r>
+      <w:r>
+        <w:rPr>
+          <w:rFonts w:hint="eastAsia"/>
+        </w:rPr>
+        <w:t>可以</w:t>
+      </w:r>
+      <w:r>
+        <w:t>用特定</w:t>
+      </w:r>
+      <w:r>
+        <w:rPr>
+          <w:rFonts w:hint="eastAsia"/>
+        </w:rPr>
+        <w:t>形式</w:t>
+      </w:r>
+      <w:r>
+        <w:t>给出</w:t>
+      </w:r>
     </w:p>
     <w:sectPr>
       <w:pgSz w:w="11906" w:h="16838"/>
